--- a/MOM Reports/MOM 09-04-2018.docx
+++ b/MOM Reports/MOM 09-04-2018.docx
@@ -458,6 +458,26 @@
       </w:pPr>
       <w:r>
         <w:rPr>
+          <w:color w:val="000000" w:themeColor="text1"/>
+        </w:rPr>
+        <w:t xml:space="preserve">Dr. </w:t>
+      </w:r>
+      <w:proofErr w:type="spellStart"/>
+      <w:r>
+        <w:rPr>
+          <w:color w:val="000000" w:themeColor="text1"/>
+        </w:rPr>
+        <w:t>Hyunsook</w:t>
+      </w:r>
+      <w:proofErr w:type="spellEnd"/>
+      <w:r>
+        <w:rPr>
+          <w:color w:val="000000" w:themeColor="text1"/>
+        </w:rPr>
+        <w:t xml:space="preserve">, </w:t>
+      </w:r>
+      <w:r>
+        <w:rPr>
           <w:rFonts w:asciiTheme="minorHAnsi" w:hAnsiTheme="minorHAnsi"/>
           <w:color w:val="000000" w:themeColor="text1"/>
         </w:rPr>
@@ -673,13 +693,261 @@
         <w:rPr>
           <w:color w:val="92D050"/>
         </w:rPr>
-        <w:t xml:space="preserve">Unfinished </w:t>
-      </w:r>
-      <w:r>
+        <w:t>Action Plan</w:t>
+      </w:r>
+    </w:p>
+    <w:tbl>
+      <w:tblPr>
+        <w:tblStyle w:val="TableGrid"/>
+        <w:tblW w:w="0" w:type="auto"/>
+        <w:tblLook w:val="0400" w:firstRow="0" w:lastRow="0" w:firstColumn="0" w:lastColumn="0" w:noHBand="0" w:noVBand="1"/>
+      </w:tblPr>
+      <w:tblGrid>
+        <w:gridCol w:w="1075"/>
+        <w:gridCol w:w="4680"/>
+        <w:gridCol w:w="2340"/>
+        <w:gridCol w:w="1620"/>
+      </w:tblGrid>
+      <w:tr>
+        <w:tc>
+          <w:tcPr>
+            <w:tcW w:w="1075" w:type="dxa"/>
+            <w:shd w:val="clear" w:color="auto" w:fill="92D050"/>
+          </w:tcPr>
+          <w:p>
+            <w:pPr>
+              <w:jc w:val="center"/>
+            </w:pPr>
+            <w:r>
+              <w:rPr>
+                <w:color w:val="FFFFFF" w:themeColor="background1"/>
+              </w:rPr>
+              <w:t>S. No</w:t>
+            </w:r>
+          </w:p>
+        </w:tc>
+        <w:tc>
+          <w:tcPr>
+            <w:tcW w:w="4680" w:type="dxa"/>
+            <w:shd w:val="clear" w:color="auto" w:fill="92D050"/>
+          </w:tcPr>
+          <w:p>
+            <w:pPr>
+              <w:jc w:val="center"/>
+            </w:pPr>
+            <w:r>
+              <w:rPr>
+                <w:color w:val="FFFFFF" w:themeColor="background1"/>
+              </w:rPr>
+              <w:t>Action items</w:t>
+            </w:r>
+          </w:p>
+        </w:tc>
+        <w:tc>
+          <w:tcPr>
+            <w:tcW w:w="2340" w:type="dxa"/>
+            <w:shd w:val="clear" w:color="auto" w:fill="92D050"/>
+          </w:tcPr>
+          <w:p>
+            <w:pPr>
+              <w:jc w:val="center"/>
+            </w:pPr>
+            <w:r>
+              <w:rPr>
+                <w:color w:val="FFFFFF" w:themeColor="background1"/>
+              </w:rPr>
+              <w:t>Owner</w:t>
+            </w:r>
+            <w:r>
+              <w:rPr>
+                <w:color w:val="FFFFFF" w:themeColor="background1"/>
+              </w:rPr>
+              <w:t>(</w:t>
+            </w:r>
+            <w:r>
+              <w:rPr>
+                <w:color w:val="FFFFFF" w:themeColor="background1"/>
+              </w:rPr>
+              <w:t>s</w:t>
+            </w:r>
+            <w:r>
+              <w:rPr>
+                <w:color w:val="FFFFFF" w:themeColor="background1"/>
+              </w:rPr>
+              <w:t>)</w:t>
+            </w:r>
+          </w:p>
+        </w:tc>
+        <w:tc>
+          <w:tcPr>
+            <w:tcW w:w="1620" w:type="dxa"/>
+            <w:shd w:val="clear" w:color="auto" w:fill="92D050"/>
+          </w:tcPr>
+          <w:p>
+            <w:pPr>
+              <w:jc w:val="center"/>
+              <w:rPr>
+                <w:color w:val="FFFFFF" w:themeColor="background1"/>
+              </w:rPr>
+            </w:pPr>
+            <w:r>
+              <w:rPr>
+                <w:color w:val="FFFFFF" w:themeColor="background1"/>
+              </w:rPr>
+              <w:t>Deadline</w:t>
+            </w:r>
+          </w:p>
+        </w:tc>
+      </w:tr>
+      <w:tr>
+        <w:tblPrEx>
+          <w:tblLook w:val="04A0" w:firstRow="1" w:lastRow="0" w:firstColumn="1" w:lastColumn="0" w:noHBand="0" w:noVBand="1"/>
+        </w:tblPrEx>
+        <w:trPr>
+          <w:trHeight w:val="467"/>
+        </w:trPr>
+        <w:tc>
+          <w:tcPr>
+            <w:tcW w:w="1075" w:type="dxa"/>
+            <w:noWrap/>
+            <w:hideMark/>
+          </w:tcPr>
+          <w:p>
+            <w:pPr>
+              <w:spacing w:before="0" w:after="0" w:line="240" w:lineRule="auto"/>
+              <w:jc w:val="center"/>
+              <w:rPr>
+                <w:rFonts w:ascii="Calibri" w:eastAsia="Times New Roman" w:hAnsi="Calibri" w:cs="Times New Roman"/>
+                <w:bCs w:val="0"/>
+                <w:color w:val="000000"/>
+                <w:lang w:eastAsia="en-US"/>
+              </w:rPr>
+            </w:pPr>
+            <w:r>
+              <w:rPr>
+                <w:rFonts w:ascii="Calibri" w:eastAsia="Times New Roman" w:hAnsi="Calibri" w:cs="Times New Roman"/>
+                <w:bCs w:val="0"/>
+                <w:color w:val="000000"/>
+                <w:lang w:eastAsia="en-US"/>
+              </w:rPr>
+              <w:t>1</w:t>
+            </w:r>
+          </w:p>
+        </w:tc>
+        <w:tc>
+          <w:tcPr>
+            <w:tcW w:w="4680" w:type="dxa"/>
+            <w:noWrap/>
+            <w:hideMark/>
+          </w:tcPr>
+          <w:p>
+            <w:pPr>
+              <w:spacing w:before="0" w:after="0" w:line="240" w:lineRule="auto"/>
+              <w:jc w:val="center"/>
+              <w:rPr>
+                <w:rFonts w:ascii="Calibri" w:eastAsia="Times New Roman" w:hAnsi="Calibri" w:cs="Times New Roman"/>
+                <w:bCs w:val="0"/>
+                <w:color w:val="000000"/>
+                <w:lang w:eastAsia="en-US"/>
+              </w:rPr>
+            </w:pPr>
+            <w:r>
+              <w:rPr>
+                <w:rFonts w:ascii="Calibri" w:eastAsia="Times New Roman" w:hAnsi="Calibri" w:cs="Times New Roman"/>
+                <w:bCs w:val="0"/>
+                <w:color w:val="000000"/>
+                <w:lang w:eastAsia="en-US"/>
+              </w:rPr>
+              <w:t>Extend the project scope to the team of 5</w:t>
+            </w:r>
+          </w:p>
+        </w:tc>
+        <w:tc>
+          <w:tcPr>
+            <w:tcW w:w="2340" w:type="dxa"/>
+            <w:noWrap/>
+            <w:hideMark/>
+          </w:tcPr>
+          <w:p>
+            <w:pPr>
+              <w:spacing w:before="0" w:after="0" w:line="240" w:lineRule="auto"/>
+              <w:jc w:val="center"/>
+              <w:rPr>
+                <w:rFonts w:ascii="Calibri" w:eastAsia="Times New Roman" w:hAnsi="Calibri" w:cs="Times New Roman"/>
+                <w:bCs w:val="0"/>
+                <w:color w:val="000000"/>
+                <w:lang w:eastAsia="en-US"/>
+              </w:rPr>
+            </w:pPr>
+            <w:r>
+              <w:rPr>
+                <w:rFonts w:asciiTheme="minorHAnsi" w:hAnsiTheme="minorHAnsi"/>
+                <w:color w:val="000000" w:themeColor="text1"/>
+              </w:rPr>
+              <w:t>Vikas, Sai Krishna, Revanth, Siri, Sai Teja</w:t>
+            </w:r>
+          </w:p>
+        </w:tc>
+        <w:tc>
+          <w:tcPr>
+            <w:tcW w:w="1620" w:type="dxa"/>
+            <w:noWrap/>
+            <w:hideMark/>
+          </w:tcPr>
+          <w:p>
+            <w:pPr>
+              <w:spacing w:before="0" w:after="0" w:line="240" w:lineRule="auto"/>
+              <w:jc w:val="center"/>
+              <w:rPr>
+                <w:rFonts w:ascii="Calibri" w:eastAsia="Times New Roman" w:hAnsi="Calibri" w:cs="Times New Roman"/>
+                <w:bCs w:val="0"/>
+                <w:color w:val="000000"/>
+                <w:lang w:eastAsia="en-US"/>
+              </w:rPr>
+            </w:pPr>
+            <w:r>
+              <w:rPr>
+                <w:rFonts w:ascii="Calibri" w:eastAsia="Times New Roman" w:hAnsi="Calibri" w:cs="Times New Roman"/>
+                <w:bCs w:val="0"/>
+                <w:color w:val="000000"/>
+                <w:lang w:eastAsia="en-US"/>
+              </w:rPr>
+              <w:t>9/</w:t>
+            </w:r>
+            <w:r>
+              <w:rPr>
+                <w:rFonts w:ascii="Calibri" w:eastAsia="Times New Roman" w:hAnsi="Calibri" w:cs="Times New Roman"/>
+                <w:bCs w:val="0"/>
+                <w:color w:val="000000"/>
+                <w:lang w:eastAsia="en-US"/>
+              </w:rPr>
+              <w:t>06</w:t>
+            </w:r>
+            <w:r>
+              <w:rPr>
+                <w:rFonts w:ascii="Calibri" w:eastAsia="Times New Roman" w:hAnsi="Calibri" w:cs="Times New Roman"/>
+                <w:bCs w:val="0"/>
+                <w:color w:val="000000"/>
+                <w:lang w:eastAsia="en-US"/>
+              </w:rPr>
+              <w:t>/2018</w:t>
+            </w:r>
+          </w:p>
+        </w:tc>
+      </w:tr>
+    </w:tbl>
+    <w:p>
+      <w:pPr>
+        <w:pStyle w:val="Heading1"/>
         <w:rPr>
           <w:color w:val="92D050"/>
         </w:rPr>
-        <w:t>tasks</w:t>
+      </w:pPr>
+      <w:r>
+        <w:rPr>
+          <w:color w:val="92D050"/>
+        </w:rPr>
+        <w:t>Announcements</w:t>
       </w:r>
     </w:p>
     <w:p>
@@ -697,21 +965,7 @@
         <w:rPr>
           <w:color w:val="000000" w:themeColor="text1"/>
         </w:rPr>
-        <w:t>Need to discuss more with Dr. Hyunsook on this next class.</w:t>
-      </w:r>
-    </w:p>
-    <w:p>
-      <w:pPr>
-        <w:pStyle w:val="Heading1"/>
-        <w:rPr>
-          <w:color w:val="92D050"/>
-        </w:rPr>
-      </w:pPr>
-      <w:r>
-        <w:rPr>
-          <w:color w:val="92D050"/>
-        </w:rPr>
-        <w:t>Announcements</w:t>
+        <w:t>Try to get more functionalities other than the above.</w:t>
       </w:r>
     </w:p>
     <w:p>
@@ -721,20 +975,36 @@
           <w:ilvl w:val="0"/>
           <w:numId w:val="2"/>
         </w:numPr>
-        <w:rPr>
-          <w:color w:val="000000" w:themeColor="text1"/>
-        </w:rPr>
-      </w:pPr>
-      <w:r>
-        <w:rPr>
-          <w:color w:val="000000" w:themeColor="text1"/>
-        </w:rPr>
-        <w:t>Try to get more functionalities other than the above.</w:t>
+      </w:pPr>
+      <w:r>
+        <w:rPr>
+          <w:color w:val="000000" w:themeColor="text1"/>
+        </w:rPr>
+        <w:t xml:space="preserve">Need to discuss more with Dr. </w:t>
+      </w:r>
+      <w:proofErr w:type="spellStart"/>
+      <w:r>
+        <w:rPr>
+          <w:color w:val="000000" w:themeColor="text1"/>
+        </w:rPr>
+        <w:t>Hyunsook</w:t>
+      </w:r>
+      <w:proofErr w:type="spellEnd"/>
+      <w:r>
+        <w:rPr>
+          <w:color w:val="000000" w:themeColor="text1"/>
+        </w:rPr>
+        <w:t xml:space="preserve"> on this next class</w:t>
+      </w:r>
+      <w:r>
+        <w:rPr>
+          <w:color w:val="000000" w:themeColor="text1"/>
+        </w:rPr>
+        <w:t>.</w:t>
       </w:r>
       <w:bookmarkStart w:id="0" w:name="_GoBack"/>
       <w:bookmarkEnd w:id="0"/>
     </w:p>
-    <w:p/>
     <w:sectPr>
       <w:footerReference w:type="default" r:id="rId8"/>
       <w:pgSz w:w="12240" w:h="15840"/>
@@ -1614,6 +1884,25 @@
       <w:contextualSpacing/>
     </w:pPr>
   </w:style>
+  <w:style w:type="table" w:styleId="TableGrid">
+    <w:name w:val="Table Grid"/>
+    <w:basedOn w:val="TableNormal"/>
+    <w:uiPriority w:val="39"/>
+    <w:rsid w:val="00FA35AC"/>
+    <w:pPr>
+      <w:spacing w:after="0" w:line="240" w:lineRule="auto"/>
+    </w:pPr>
+    <w:tblPr>
+      <w:tblBorders>
+        <w:top w:val="single" w:sz="4" w:space="0" w:color="auto"/>
+        <w:left w:val="single" w:sz="4" w:space="0" w:color="auto"/>
+        <w:bottom w:val="single" w:sz="4" w:space="0" w:color="auto"/>
+        <w:right w:val="single" w:sz="4" w:space="0" w:color="auto"/>
+        <w:insideH w:val="single" w:sz="4" w:space="0" w:color="auto"/>
+        <w:insideV w:val="single" w:sz="4" w:space="0" w:color="auto"/>
+      </w:tblBorders>
+    </w:tblPr>
+  </w:style>
 </w:styles>
 </file>
 
